--- a/法令ファイル/日本電気計器検定所法施行規則/日本電気計器検定所法施行規則（昭和四十年通商産業省令第三号）.docx
+++ b/法令ファイル/日本電気計器検定所法施行規則/日本電気計器検定所法施行規則（昭和四十年通商産業省令第三号）.docx
@@ -40,52 +40,34 @@
     </w:p>
     <w:p>
       <w:pPr>
-        <w:pStyle w:val="Heading6"/>
+        <w:pStyle w:val="ListBullet"/>
         <w:ind w:left="880"/>
       </w:pPr>
       <w:r>
         <w:t>一</w:t>
-      </w:r>
-    </w:p>
-    <w:p>
-      <w:pPr>
-        <w:ind w:left="880"/>
-      </w:pPr>
-      <w:r>
+        <w:br/>
         <w:t>選任しようとする役員の氏名及び住所</w:t>
       </w:r>
     </w:p>
     <w:p>
       <w:pPr>
-        <w:pStyle w:val="Heading6"/>
+        <w:pStyle w:val="ListBullet"/>
         <w:ind w:left="880"/>
       </w:pPr>
       <w:r>
         <w:t>二</w:t>
-      </w:r>
-    </w:p>
-    <w:p>
-      <w:pPr>
-        <w:ind w:left="880"/>
-      </w:pPr>
-      <w:r>
+        <w:br/>
         <w:t>選任しようとする理事長又は選任しようとする監事が検定所と利害関係を有するときは、その明細</w:t>
       </w:r>
     </w:p>
     <w:p>
       <w:pPr>
-        <w:pStyle w:val="Heading6"/>
+        <w:pStyle w:val="ListBullet"/>
         <w:ind w:left="880"/>
       </w:pPr>
       <w:r>
         <w:t>三</w:t>
-      </w:r>
-    </w:p>
-    <w:p>
-      <w:pPr>
-        <w:ind w:left="880"/>
-      </w:pPr>
-      <w:r>
+        <w:br/>
         <w:t>選任の理由</w:t>
       </w:r>
     </w:p>
@@ -134,86 +116,56 @@
     </w:p>
     <w:p>
       <w:pPr>
-        <w:pStyle w:val="Heading6"/>
+        <w:pStyle w:val="ListBullet"/>
         <w:ind w:left="880"/>
       </w:pPr>
       <w:r>
         <w:t>一</w:t>
-      </w:r>
-    </w:p>
-    <w:p>
-      <w:pPr>
-        <w:ind w:left="880"/>
-      </w:pPr>
-      <w:r>
+        <w:br/>
         <w:t>業務の内容</w:t>
       </w:r>
     </w:p>
     <w:p>
       <w:pPr>
-        <w:pStyle w:val="Heading6"/>
+        <w:pStyle w:val="ListBullet"/>
         <w:ind w:left="880"/>
       </w:pPr>
       <w:r>
         <w:t>二</w:t>
-      </w:r>
-    </w:p>
-    <w:p>
-      <w:pPr>
-        <w:ind w:left="880"/>
-      </w:pPr>
-      <w:r>
+        <w:br/>
         <w:t>業務を行う理由</w:t>
       </w:r>
     </w:p>
     <w:p>
       <w:pPr>
-        <w:pStyle w:val="Heading6"/>
+        <w:pStyle w:val="ListBullet"/>
         <w:ind w:left="880"/>
       </w:pPr>
       <w:r>
         <w:t>三</w:t>
-      </w:r>
-    </w:p>
-    <w:p>
-      <w:pPr>
-        <w:ind w:left="880"/>
-      </w:pPr>
-      <w:r>
+        <w:br/>
         <w:t>業務の収支の見込み</w:t>
       </w:r>
     </w:p>
     <w:p>
       <w:pPr>
-        <w:pStyle w:val="Heading6"/>
+        <w:pStyle w:val="ListBullet"/>
         <w:ind w:left="880"/>
       </w:pPr>
       <w:r>
         <w:t>四</w:t>
-      </w:r>
-    </w:p>
-    <w:p>
-      <w:pPr>
-        <w:ind w:left="880"/>
-      </w:pPr>
-      <w:r>
+        <w:br/>
         <w:t>業務の開始の時期</w:t>
       </w:r>
     </w:p>
     <w:p>
       <w:pPr>
-        <w:pStyle w:val="Heading6"/>
+        <w:pStyle w:val="ListBullet"/>
         <w:ind w:left="880"/>
       </w:pPr>
       <w:r>
         <w:t>五</w:t>
-      </w:r>
-    </w:p>
-    <w:p>
-      <w:pPr>
-        <w:ind w:left="880"/>
-      </w:pPr>
-      <w:r>
+        <w:br/>
         <w:t>その他必要な事項</w:t>
       </w:r>
     </w:p>
@@ -232,69 +184,45 @@
     </w:p>
     <w:p>
       <w:pPr>
-        <w:pStyle w:val="Heading6"/>
+        <w:pStyle w:val="ListBullet"/>
         <w:ind w:left="880"/>
       </w:pPr>
       <w:r>
         <w:t>一</w:t>
-      </w:r>
-    </w:p>
-    <w:p>
-      <w:pPr>
-        <w:ind w:left="880"/>
-      </w:pPr>
-      <w:r>
+        <w:br/>
         <w:t>電気計器（これとともに使用される変成器を含む。）についての計量法（平成四年法律第五十一号）第十六条第一項第二号イの検定、同条第二項の変成器付電気計器検査、同法第七十六条第一項、第八十一条第一項又は第八十九条第一項の承認、同法第九十一条第二項の検査、同法第百二条第一項の基準器検査及び同法第百三十五条第一項の特定標準器による校正等（以下「検定等」という。）に関する事項</w:t>
       </w:r>
     </w:p>
     <w:p>
       <w:pPr>
-        <w:pStyle w:val="Heading6"/>
+        <w:pStyle w:val="ListBullet"/>
         <w:ind w:left="880"/>
       </w:pPr>
       <w:r>
         <w:t>二</w:t>
-      </w:r>
-    </w:p>
-    <w:p>
-      <w:pPr>
-        <w:ind w:left="880"/>
-      </w:pPr>
-      <w:r>
+        <w:br/>
         <w:t>依頼に応じて行う電気の標準器又はその他の電気計器の試験に関する事項</w:t>
       </w:r>
     </w:p>
     <w:p>
       <w:pPr>
-        <w:pStyle w:val="Heading6"/>
+        <w:pStyle w:val="ListBullet"/>
         <w:ind w:left="880"/>
       </w:pPr>
       <w:r>
         <w:t>三</w:t>
-      </w:r>
-    </w:p>
-    <w:p>
-      <w:pPr>
-        <w:ind w:left="880"/>
-      </w:pPr>
-      <w:r>
+        <w:br/>
         <w:t>電気計器に関する技術的な事項に関しての調査及び研究に関する事項</w:t>
       </w:r>
     </w:p>
     <w:p>
       <w:pPr>
-        <w:pStyle w:val="Heading6"/>
+        <w:pStyle w:val="ListBullet"/>
         <w:ind w:left="880"/>
       </w:pPr>
       <w:r>
         <w:t>四</w:t>
-      </w:r>
-    </w:p>
-    <w:p>
-      <w:pPr>
-        <w:ind w:left="880"/>
-      </w:pPr>
-      <w:r>
+        <w:br/>
         <w:t>その他業務に関し必要な事項</w:t>
       </w:r>
     </w:p>
@@ -365,52 +293,34 @@
     </w:p>
     <w:p>
       <w:pPr>
-        <w:pStyle w:val="Heading6"/>
+        <w:pStyle w:val="ListBullet"/>
         <w:ind w:left="880"/>
       </w:pPr>
       <w:r>
         <w:t>一</w:t>
-      </w:r>
-    </w:p>
-    <w:p>
-      <w:pPr>
-        <w:ind w:left="880"/>
-      </w:pPr>
-      <w:r>
+        <w:br/>
         <w:t>第十二条第二項の規定による経費の指定</w:t>
       </w:r>
     </w:p>
     <w:p>
       <w:pPr>
-        <w:pStyle w:val="Heading6"/>
+        <w:pStyle w:val="ListBullet"/>
         <w:ind w:left="880"/>
       </w:pPr>
       <w:r>
         <w:t>二</w:t>
-      </w:r>
-    </w:p>
-    <w:p>
-      <w:pPr>
-        <w:ind w:left="880"/>
-      </w:pPr>
-      <w:r>
+        <w:br/>
         <w:t>第十三条第一項ただし書の規定による経費の指定</w:t>
       </w:r>
     </w:p>
     <w:p>
       <w:pPr>
-        <w:pStyle w:val="Heading6"/>
+        <w:pStyle w:val="ListBullet"/>
         <w:ind w:left="880"/>
       </w:pPr>
       <w:r>
         <w:t>三</w:t>
-      </w:r>
-    </w:p>
-    <w:p>
-      <w:pPr>
-        <w:ind w:left="880"/>
-      </w:pPr>
-      <w:r>
+        <w:br/>
         <w:t>その他予算の実施に関し必要な事項</w:t>
       </w:r>
     </w:p>
@@ -442,69 +352,45 @@
     </w:p>
     <w:p>
       <w:pPr>
-        <w:pStyle w:val="Heading6"/>
+        <w:pStyle w:val="ListBullet"/>
         <w:ind w:left="880"/>
       </w:pPr>
       <w:r>
         <w:t>一</w:t>
-      </w:r>
-    </w:p>
-    <w:p>
-      <w:pPr>
-        <w:ind w:left="880"/>
-      </w:pPr>
-      <w:r>
+        <w:br/>
         <w:t>前事業年度の予定貸借対照表及び予定損益計算書</w:t>
       </w:r>
     </w:p>
     <w:p>
       <w:pPr>
-        <w:pStyle w:val="Heading6"/>
+        <w:pStyle w:val="ListBullet"/>
         <w:ind w:left="880"/>
       </w:pPr>
       <w:r>
         <w:t>二</w:t>
-      </w:r>
-    </w:p>
-    <w:p>
-      <w:pPr>
-        <w:ind w:left="880"/>
-      </w:pPr>
-      <w:r>
+        <w:br/>
         <w:t>当該事業年度の予定貸借対照表及び予定損益計算書</w:t>
       </w:r>
     </w:p>
     <w:p>
       <w:pPr>
-        <w:pStyle w:val="Heading6"/>
+        <w:pStyle w:val="ListBullet"/>
         <w:ind w:left="880"/>
       </w:pPr>
       <w:r>
         <w:t>三</w:t>
-      </w:r>
-    </w:p>
-    <w:p>
-      <w:pPr>
-        <w:ind w:left="880"/>
-      </w:pPr>
-      <w:r>
+        <w:br/>
         <w:t>当該事業年度の資金計画</w:t>
       </w:r>
     </w:p>
     <w:p>
       <w:pPr>
-        <w:pStyle w:val="Heading6"/>
+        <w:pStyle w:val="ListBullet"/>
         <w:ind w:left="880"/>
       </w:pPr>
       <w:r>
         <w:t>四</w:t>
-      </w:r>
-    </w:p>
-    <w:p>
-      <w:pPr>
-        <w:ind w:left="880"/>
-      </w:pPr>
-      <w:r>
+        <w:br/>
         <w:t>その他当該予算の参考となる書類</w:t>
       </w:r>
     </w:p>
@@ -566,6 +452,8 @@
     <w:p>
       <w:r>
         <w:t>検定所は、支出予算については、当該予算に定める目的のほかに使用してはならない。</w:t>
+        <w:br/>
+        <w:t>ただし、予算の実施上適当かつ必要であるときは、第九条の規定による区分にかかわらず、相互流用することができる。</w:t>
       </w:r>
     </w:p>
     <w:p>
@@ -613,6 +501,8 @@
     <w:p>
       <w:r>
         <w:t>検定所は、支出予算の経費の金額のうち、当該事業年度内に支出決定を終らなかつたものについて、予算の実施上必要があるときは、これを翌事業年度に繰り越して使用することができる。</w:t>
+        <w:br/>
+        <w:t>ただし、予算総則で指定する経費の金額については、あらかじめ、経済産業大臣の承認を受けなければならない。</w:t>
       </w:r>
     </w:p>
     <w:p>
@@ -668,69 +558,45 @@
     </w:p>
     <w:p>
       <w:pPr>
-        <w:pStyle w:val="Heading6"/>
+        <w:pStyle w:val="ListBullet"/>
         <w:ind w:left="880"/>
       </w:pPr>
       <w:r>
         <w:t>一</w:t>
-      </w:r>
-    </w:p>
-    <w:p>
-      <w:pPr>
-        <w:ind w:left="880"/>
-      </w:pPr>
-      <w:r>
+        <w:br/>
         <w:t>繰越しに係る経費の支出予算現額</w:t>
       </w:r>
     </w:p>
     <w:p>
       <w:pPr>
-        <w:pStyle w:val="Heading6"/>
+        <w:pStyle w:val="ListBullet"/>
         <w:ind w:left="880"/>
       </w:pPr>
       <w:r>
         <w:t>二</w:t>
-      </w:r>
-    </w:p>
-    <w:p>
-      <w:pPr>
-        <w:ind w:left="880"/>
-      </w:pPr>
-      <w:r>
+        <w:br/>
         <w:t>前号の経費の支出予算現額のうち支出決定済額</w:t>
       </w:r>
     </w:p>
     <w:p>
       <w:pPr>
-        <w:pStyle w:val="Heading6"/>
+        <w:pStyle w:val="ListBullet"/>
         <w:ind w:left="880"/>
       </w:pPr>
       <w:r>
         <w:t>三</w:t>
-      </w:r>
-    </w:p>
-    <w:p>
-      <w:pPr>
-        <w:ind w:left="880"/>
-      </w:pPr>
-      <w:r>
+        <w:br/>
         <w:t>第一号の経費の支出予算現額のうち翌事業年度への繰越額</w:t>
       </w:r>
     </w:p>
     <w:p>
       <w:pPr>
-        <w:pStyle w:val="Heading6"/>
+        <w:pStyle w:val="ListBullet"/>
         <w:ind w:left="880"/>
       </w:pPr>
       <w:r>
         <w:t>四</w:t>
-      </w:r>
-    </w:p>
-    <w:p>
-      <w:pPr>
-        <w:ind w:left="880"/>
-      </w:pPr>
-      <w:r>
+        <w:br/>
         <w:t>第一号の経費の支出予算現額のうち不用額</w:t>
       </w:r>
     </w:p>
@@ -749,69 +615,45 @@
     </w:p>
     <w:p>
       <w:pPr>
-        <w:pStyle w:val="Heading6"/>
+        <w:pStyle w:val="ListBullet"/>
         <w:ind w:left="880"/>
       </w:pPr>
       <w:r>
         <w:t>一</w:t>
-      </w:r>
-    </w:p>
-    <w:p>
-      <w:pPr>
-        <w:ind w:left="880"/>
-      </w:pPr>
-      <w:r>
+        <w:br/>
         <w:t>検定等</w:t>
       </w:r>
     </w:p>
     <w:p>
       <w:pPr>
-        <w:pStyle w:val="Heading6"/>
+        <w:pStyle w:val="ListBullet"/>
         <w:ind w:left="880"/>
       </w:pPr>
       <w:r>
         <w:t>二</w:t>
-      </w:r>
-    </w:p>
-    <w:p>
-      <w:pPr>
-        <w:ind w:left="880"/>
-      </w:pPr>
-      <w:r>
+        <w:br/>
         <w:t>依頼に応じて行なう電気の標準器またはその他の電気計器の試験</w:t>
       </w:r>
     </w:p>
     <w:p>
       <w:pPr>
-        <w:pStyle w:val="Heading6"/>
+        <w:pStyle w:val="ListBullet"/>
         <w:ind w:left="880"/>
       </w:pPr>
       <w:r>
         <w:t>三</w:t>
-      </w:r>
-    </w:p>
-    <w:p>
-      <w:pPr>
-        <w:ind w:left="880"/>
-      </w:pPr>
-      <w:r>
+        <w:br/>
         <w:t>電気計器に関する技術的な事項についての調査および研究</w:t>
       </w:r>
     </w:p>
     <w:p>
       <w:pPr>
-        <w:pStyle w:val="Heading6"/>
+        <w:pStyle w:val="ListBullet"/>
         <w:ind w:left="880"/>
       </w:pPr>
       <w:r>
         <w:t>四</w:t>
-      </w:r>
-    </w:p>
-    <w:p>
-      <w:pPr>
-        <w:ind w:left="880"/>
-      </w:pPr>
-      <w:r>
+        <w:br/>
         <w:t>その他必要な事項</w:t>
       </w:r>
     </w:p>
@@ -899,35 +741,23 @@
     </w:p>
     <w:p>
       <w:pPr>
-        <w:pStyle w:val="Heading6"/>
+        <w:pStyle w:val="ListBullet"/>
         <w:ind w:left="880"/>
       </w:pPr>
       <w:r>
         <w:t>一</w:t>
-      </w:r>
-    </w:p>
-    <w:p>
-      <w:pPr>
-        <w:ind w:left="880"/>
-      </w:pPr>
-      <w:r>
+        <w:br/>
         <w:t>収入</w:t>
       </w:r>
     </w:p>
     <w:p>
       <w:pPr>
-        <w:pStyle w:val="Heading6"/>
+        <w:pStyle w:val="ListBullet"/>
         <w:ind w:left="880"/>
       </w:pPr>
       <w:r>
         <w:t>二</w:t>
-      </w:r>
-    </w:p>
-    <w:p>
-      <w:pPr>
-        <w:ind w:left="880"/>
-      </w:pPr>
-      <w:r>
+        <w:br/>
         <w:t>支出</w:t>
       </w:r>
     </w:p>
@@ -976,35 +806,23 @@
     </w:p>
     <w:p>
       <w:pPr>
-        <w:pStyle w:val="Heading6"/>
+        <w:pStyle w:val="ListBullet"/>
         <w:ind w:left="880"/>
       </w:pPr>
       <w:r>
         <w:t>一</w:t>
-      </w:r>
-    </w:p>
-    <w:p>
-      <w:pPr>
-        <w:ind w:left="880"/>
-      </w:pPr>
-      <w:r>
+        <w:br/>
         <w:t>土地および建物</w:t>
       </w:r>
     </w:p>
     <w:p>
       <w:pPr>
-        <w:pStyle w:val="Heading6"/>
+        <w:pStyle w:val="ListBullet"/>
         <w:ind w:left="880"/>
       </w:pPr>
       <w:r>
         <w:t>二</w:t>
-      </w:r>
-    </w:p>
-    <w:p>
-      <w:pPr>
-        <w:ind w:left="880"/>
-      </w:pPr>
-      <w:r>
+        <w:br/>
         <w:t>検定等の用に供する電源装置、検定装置、変成器移動装置および空気調和装置</w:t>
       </w:r>
     </w:p>
@@ -1023,120 +841,78 @@
     </w:p>
     <w:p>
       <w:pPr>
-        <w:pStyle w:val="Heading6"/>
+        <w:pStyle w:val="ListBullet"/>
         <w:ind w:left="880"/>
       </w:pPr>
       <w:r>
         <w:t>一</w:t>
-      </w:r>
-    </w:p>
-    <w:p>
-      <w:pPr>
-        <w:ind w:left="880"/>
-      </w:pPr>
-      <w:r>
+        <w:br/>
         <w:t>財産の内容</w:t>
       </w:r>
     </w:p>
     <w:p>
       <w:pPr>
-        <w:pStyle w:val="Heading6"/>
+        <w:pStyle w:val="ListBullet"/>
         <w:ind w:left="880"/>
       </w:pPr>
       <w:r>
         <w:t>二</w:t>
-      </w:r>
-    </w:p>
-    <w:p>
-      <w:pPr>
-        <w:ind w:left="880"/>
-      </w:pPr>
-      <w:r>
+        <w:br/>
         <w:t>譲渡の相手方の氏名または名称および住所</w:t>
       </w:r>
     </w:p>
     <w:p>
       <w:pPr>
-        <w:pStyle w:val="Heading6"/>
+        <w:pStyle w:val="ListBullet"/>
         <w:ind w:left="880"/>
       </w:pPr>
       <w:r>
         <w:t>三</w:t>
-      </w:r>
-    </w:p>
-    <w:p>
-      <w:pPr>
-        <w:ind w:left="880"/>
-      </w:pPr>
-      <w:r>
+        <w:br/>
         <w:t>所有権以外の権利の目的となつているときは、その権利の種類</w:t>
       </w:r>
     </w:p>
     <w:p>
       <w:pPr>
-        <w:pStyle w:val="Heading6"/>
+        <w:pStyle w:val="ListBullet"/>
         <w:ind w:left="880"/>
       </w:pPr>
       <w:r>
         <w:t>四</w:t>
-      </w:r>
-    </w:p>
-    <w:p>
-      <w:pPr>
-        <w:ind w:left="880"/>
-      </w:pPr>
-      <w:r>
+        <w:br/>
         <w:t>対価の額</w:t>
       </w:r>
     </w:p>
     <w:p>
       <w:pPr>
-        <w:pStyle w:val="Heading6"/>
+        <w:pStyle w:val="ListBullet"/>
         <w:ind w:left="880"/>
       </w:pPr>
       <w:r>
         <w:t>五</w:t>
-      </w:r>
-    </w:p>
-    <w:p>
-      <w:pPr>
-        <w:ind w:left="880"/>
-      </w:pPr>
-      <w:r>
+        <w:br/>
         <w:t>対価の受領の時期および方法その他譲渡の条件</w:t>
       </w:r>
     </w:p>
     <w:p>
       <w:pPr>
-        <w:pStyle w:val="Heading6"/>
+        <w:pStyle w:val="ListBullet"/>
         <w:ind w:left="880"/>
       </w:pPr>
       <w:r>
         <w:t>六</w:t>
-      </w:r>
-    </w:p>
-    <w:p>
-      <w:pPr>
-        <w:ind w:left="880"/>
-      </w:pPr>
-      <w:r>
+        <w:br/>
         <w:t>譲渡の理由</w:t>
       </w:r>
     </w:p>
     <w:p>
       <w:pPr>
-        <w:pStyle w:val="Heading6"/>
+        <w:pStyle w:val="ListBullet"/>
         <w:ind w:left="880"/>
       </w:pPr>
       <w:r>
         <w:t>七</w:t>
-      </w:r>
-    </w:p>
-    <w:p>
-      <w:pPr>
-        <w:ind w:left="880"/>
-      </w:pPr>
-      <w:r>
+        <w:br/>
         <w:t>その他必要な事項</w:t>
       </w:r>
     </w:p>
@@ -1159,103 +935,67 @@
     </w:p>
     <w:p>
       <w:pPr>
-        <w:pStyle w:val="Heading6"/>
+        <w:pStyle w:val="ListBullet"/>
         <w:ind w:left="880"/>
       </w:pPr>
       <w:r>
         <w:t>一</w:t>
-      </w:r>
-    </w:p>
-    <w:p>
-      <w:pPr>
-        <w:ind w:left="880"/>
-      </w:pPr>
-      <w:r>
+        <w:br/>
         <w:t>財産の内容</w:t>
       </w:r>
     </w:p>
     <w:p>
       <w:pPr>
-        <w:pStyle w:val="Heading6"/>
+        <w:pStyle w:val="ListBullet"/>
         <w:ind w:left="880"/>
       </w:pPr>
       <w:r>
         <w:t>二</w:t>
-      </w:r>
-    </w:p>
-    <w:p>
-      <w:pPr>
-        <w:ind w:left="880"/>
-      </w:pPr>
-      <w:r>
+        <w:br/>
         <w:t>権利を取得する者の氏名または名称および住所</w:t>
       </w:r>
     </w:p>
     <w:p>
       <w:pPr>
-        <w:pStyle w:val="Heading6"/>
+        <w:pStyle w:val="ListBullet"/>
         <w:ind w:left="880"/>
       </w:pPr>
       <w:r>
         <w:t>三</w:t>
-      </w:r>
-    </w:p>
-    <w:p>
-      <w:pPr>
-        <w:ind w:left="880"/>
-      </w:pPr>
-      <w:r>
+        <w:br/>
         <w:t>権利の種類</w:t>
       </w:r>
     </w:p>
     <w:p>
       <w:pPr>
-        <w:pStyle w:val="Heading6"/>
+        <w:pStyle w:val="ListBullet"/>
         <w:ind w:left="880"/>
       </w:pPr>
       <w:r>
         <w:t>四</w:t>
-      </w:r>
-    </w:p>
-    <w:p>
-      <w:pPr>
-        <w:ind w:left="880"/>
-      </w:pPr>
-      <w:r>
+        <w:br/>
         <w:t>担保される債権の額</w:t>
       </w:r>
     </w:p>
     <w:p>
       <w:pPr>
-        <w:pStyle w:val="Heading6"/>
+        <w:pStyle w:val="ListBullet"/>
         <w:ind w:left="880"/>
       </w:pPr>
       <w:r>
         <w:t>五</w:t>
-      </w:r>
-    </w:p>
-    <w:p>
-      <w:pPr>
-        <w:ind w:left="880"/>
-      </w:pPr>
-      <w:r>
+        <w:br/>
         <w:t>担保に供する理由</w:t>
       </w:r>
     </w:p>
     <w:p>
       <w:pPr>
-        <w:pStyle w:val="Heading6"/>
+        <w:pStyle w:val="ListBullet"/>
         <w:ind w:left="880"/>
       </w:pPr>
       <w:r>
         <w:t>六</w:t>
-      </w:r>
-    </w:p>
-    <w:p>
-      <w:pPr>
-        <w:ind w:left="880"/>
-      </w:pPr>
-      <w:r>
+        <w:br/>
         <w:t>その他必要な事項</w:t>
       </w:r>
     </w:p>
@@ -1287,6 +1027,8 @@
       </w:pPr>
       <w:r>
         <w:t>検定所は、前項の会計規程を定めようとするときは、その基本的事項について経済産業大臣の承認を受けなければならない。</w:t>
+        <w:br/>
+        <w:t>これを変更しようとするときも、同様とする。</w:t>
       </w:r>
     </w:p>
     <w:p>
@@ -1317,205 +1059,133 @@
     </w:p>
     <w:p>
       <w:pPr>
-        <w:pStyle w:val="Heading6"/>
+        <w:pStyle w:val="ListBullet"/>
         <w:ind w:left="880"/>
       </w:pPr>
       <w:r>
         <w:t>一</w:t>
-      </w:r>
-    </w:p>
-    <w:p>
-      <w:pPr>
-        <w:ind w:left="880"/>
-      </w:pPr>
-      <w:r>
+        <w:br/>
         <w:t>第一条の申請書</w:t>
       </w:r>
     </w:p>
     <w:p>
       <w:pPr>
-        <w:pStyle w:val="Heading6"/>
+        <w:pStyle w:val="ListBullet"/>
         <w:ind w:left="880"/>
       </w:pPr>
       <w:r>
         <w:t>二</w:t>
-      </w:r>
-    </w:p>
-    <w:p>
-      <w:pPr>
-        <w:ind w:left="880"/>
-      </w:pPr>
-      <w:r>
+        <w:br/>
         <w:t>第一条の二第一項及び第二項の申請書</w:t>
       </w:r>
     </w:p>
     <w:p>
       <w:pPr>
-        <w:pStyle w:val="Heading6"/>
+        <w:pStyle w:val="ListBullet"/>
         <w:ind w:left="880"/>
       </w:pPr>
       <w:r>
         <w:t>三</w:t>
-      </w:r>
-    </w:p>
-    <w:p>
-      <w:pPr>
-        <w:ind w:left="880"/>
-      </w:pPr>
-      <w:r>
+        <w:br/>
         <w:t>第一条の三の申請書</w:t>
       </w:r>
     </w:p>
     <w:p>
       <w:pPr>
-        <w:pStyle w:val="Heading6"/>
+        <w:pStyle w:val="ListBullet"/>
         <w:ind w:left="880"/>
       </w:pPr>
       <w:r>
         <w:t>四</w:t>
-      </w:r>
-    </w:p>
-    <w:p>
-      <w:pPr>
-        <w:ind w:left="880"/>
-      </w:pPr>
-      <w:r>
+        <w:br/>
         <w:t>第二条の申請書</w:t>
       </w:r>
     </w:p>
     <w:p>
       <w:pPr>
-        <w:pStyle w:val="Heading6"/>
+        <w:pStyle w:val="ListBullet"/>
         <w:ind w:left="880"/>
       </w:pPr>
       <w:r>
         <w:t>五</w:t>
-      </w:r>
-    </w:p>
-    <w:p>
-      <w:pPr>
-        <w:ind w:left="880"/>
-      </w:pPr>
-      <w:r>
+        <w:br/>
         <w:t>第十条第一項の申請書及び添付書類並びに同条第二項の申請書及び添付書類</w:t>
       </w:r>
     </w:p>
     <w:p>
       <w:pPr>
-        <w:pStyle w:val="Heading6"/>
+        <w:pStyle w:val="ListBullet"/>
         <w:ind w:left="880"/>
       </w:pPr>
       <w:r>
         <w:t>六</w:t>
-      </w:r>
-    </w:p>
-    <w:p>
-      <w:pPr>
-        <w:ind w:left="880"/>
-      </w:pPr>
-      <w:r>
+        <w:br/>
         <w:t>第十一条第二項の書類</w:t>
       </w:r>
     </w:p>
     <w:p>
       <w:pPr>
-        <w:pStyle w:val="Heading6"/>
+        <w:pStyle w:val="ListBullet"/>
         <w:ind w:left="880"/>
       </w:pPr>
       <w:r>
         <w:t>七</w:t>
-      </w:r>
-    </w:p>
-    <w:p>
-      <w:pPr>
-        <w:ind w:left="880"/>
-      </w:pPr>
-      <w:r>
+        <w:br/>
         <w:t>第十二条第三項の書類</w:t>
       </w:r>
     </w:p>
     <w:p>
       <w:pPr>
-        <w:pStyle w:val="Heading6"/>
+        <w:pStyle w:val="ListBullet"/>
         <w:ind w:left="880"/>
       </w:pPr>
       <w:r>
         <w:t>八</w:t>
-      </w:r>
-    </w:p>
-    <w:p>
-      <w:pPr>
-        <w:ind w:left="880"/>
-      </w:pPr>
-      <w:r>
+        <w:br/>
         <w:t>第十三条第二項の書類及び同条第三項の繰越計算書</w:t>
       </w:r>
     </w:p>
     <w:p>
       <w:pPr>
-        <w:pStyle w:val="Heading6"/>
+        <w:pStyle w:val="ListBullet"/>
         <w:ind w:left="880"/>
       </w:pPr>
       <w:r>
         <w:t>九</w:t>
-      </w:r>
-    </w:p>
-    <w:p>
-      <w:pPr>
-        <w:ind w:left="880"/>
-      </w:pPr>
-      <w:r>
+        <w:br/>
         <w:t>第十四条第二項の申請書</w:t>
       </w:r>
     </w:p>
     <w:p>
       <w:pPr>
-        <w:pStyle w:val="Heading6"/>
+        <w:pStyle w:val="ListBullet"/>
         <w:ind w:left="880"/>
       </w:pPr>
       <w:r>
         <w:t>十</w:t>
-      </w:r>
-    </w:p>
-    <w:p>
-      <w:pPr>
-        <w:ind w:left="880"/>
-      </w:pPr>
-      <w:r>
+        <w:br/>
         <w:t>第十六条の合計残高試算表</w:t>
       </w:r>
     </w:p>
     <w:p>
       <w:pPr>
-        <w:pStyle w:val="Heading6"/>
+        <w:pStyle w:val="ListBullet"/>
         <w:ind w:left="880"/>
       </w:pPr>
       <w:r>
         <w:t>十一</w:t>
-      </w:r>
-    </w:p>
-    <w:p>
-      <w:pPr>
-        <w:ind w:left="880"/>
-      </w:pPr>
-      <w:r>
+        <w:br/>
         <w:t>法第二十八条第一項の財務諸表及び同条第二項の決算報告書</w:t>
       </w:r>
     </w:p>
     <w:p>
       <w:pPr>
-        <w:pStyle w:val="Heading6"/>
+        <w:pStyle w:val="ListBullet"/>
         <w:ind w:left="880"/>
       </w:pPr>
       <w:r>
         <w:t>十二</w:t>
-      </w:r>
-    </w:p>
-    <w:p>
-      <w:pPr>
-        <w:ind w:left="880"/>
-      </w:pPr>
-      <w:r>
+        <w:br/>
         <w:t>第二十二条第一項及び第二項の申請書</w:t>
       </w:r>
     </w:p>
@@ -1551,35 +1221,23 @@
     </w:p>
     <w:p>
       <w:pPr>
-        <w:pStyle w:val="Heading6"/>
+        <w:pStyle w:val="ListBullet"/>
         <w:ind w:left="880"/>
       </w:pPr>
       <w:r>
         <w:t>一</w:t>
-      </w:r>
-    </w:p>
-    <w:p>
-      <w:pPr>
-        <w:ind w:left="880"/>
-      </w:pPr>
-      <w:r>
+        <w:br/>
         <w:t>工業標準化法（昭和二十四年法律第百八十五号）に基づく日本工業規格（以下「日本工業規格」という。）Ｘ六二二一に適合する九十ミリメートルフレキシブルディスクカートリッジ</w:t>
       </w:r>
     </w:p>
     <w:p>
       <w:pPr>
-        <w:pStyle w:val="Heading6"/>
+        <w:pStyle w:val="ListBullet"/>
         <w:ind w:left="880"/>
       </w:pPr>
       <w:r>
         <w:t>二</w:t>
-      </w:r>
-    </w:p>
-    <w:p>
-      <w:pPr>
-        <w:ind w:left="880"/>
-      </w:pPr>
-      <w:r>
+        <w:br/>
         <w:t>日本工業規格Ｘ六二二三に適合する九十ミリメートルフレキシブルディスクカートリッジ</w:t>
       </w:r>
     </w:p>
@@ -1598,52 +1256,34 @@
     </w:p>
     <w:p>
       <w:pPr>
-        <w:pStyle w:val="Heading6"/>
+        <w:pStyle w:val="ListBullet"/>
         <w:ind w:left="880"/>
       </w:pPr>
       <w:r>
         <w:t>一</w:t>
-      </w:r>
-    </w:p>
-    <w:p>
-      <w:pPr>
-        <w:ind w:left="880"/>
-      </w:pPr>
-      <w:r>
+        <w:br/>
         <w:t>トラックフォーマットについては、前条第一号のフレキシブルディスクに記録する場合にあつては日本工業規格Ｘ六二二二に、同条第二号のフレキシブルディスクに記録する場合にあつては日本工業規格Ｘ六二二五に規定する方式</w:t>
       </w:r>
     </w:p>
     <w:p>
       <w:pPr>
-        <w:pStyle w:val="Heading6"/>
+        <w:pStyle w:val="ListBullet"/>
         <w:ind w:left="880"/>
       </w:pPr>
       <w:r>
         <w:t>二</w:t>
-      </w:r>
-    </w:p>
-    <w:p>
-      <w:pPr>
-        <w:ind w:left="880"/>
-      </w:pPr>
-      <w:r>
+        <w:br/>
         <w:t>ボリューム及びファイル構成については、日本工業規格Ｘ〇六〇五に規定する方式</w:t>
       </w:r>
     </w:p>
     <w:p>
       <w:pPr>
-        <w:pStyle w:val="Heading6"/>
+        <w:pStyle w:val="ListBullet"/>
         <w:ind w:left="880"/>
       </w:pPr>
       <w:r>
         <w:t>三</w:t>
-      </w:r>
-    </w:p>
-    <w:p>
-      <w:pPr>
-        <w:ind w:left="880"/>
-      </w:pPr>
-      <w:r>
+        <w:br/>
         <w:t>文字の符号化表現については、日本工業規格Ｘ〇二〇八附属書一に規定する方式</w:t>
       </w:r>
     </w:p>
@@ -1679,35 +1319,31 @@
     </w:p>
     <w:p>
       <w:pPr>
-        <w:pStyle w:val="Heading6"/>
+        <w:pStyle w:val="ListBullet"/>
         <w:ind w:left="880"/>
       </w:pPr>
       <w:r>
         <w:t>一</w:t>
+        <w:br/>
+        <w:t>日本電気計器検定所</w:t>
+        <w:br/>
+        <w:br/>
+        <w:br/>
+        <w:t>理事長</w:t>
+        <w:br/>
+        <w:br/>
+        <w:br/>
+        <w:t>名</w:t>
       </w:r>
     </w:p>
     <w:p>
       <w:pPr>
-        <w:ind w:left="880"/>
-      </w:pPr>
-      <w:r>
-        <w:t>日本電気計器検定所</w:t>
-      </w:r>
-    </w:p>
-    <w:p>
-      <w:pPr>
-        <w:pStyle w:val="Heading6"/>
+        <w:pStyle w:val="ListBullet"/>
         <w:ind w:left="880"/>
       </w:pPr>
       <w:r>
         <w:t>二</w:t>
-      </w:r>
-    </w:p>
-    <w:p>
-      <w:pPr>
-        <w:ind w:left="880"/>
-      </w:pPr>
-      <w:r>
+        <w:br/>
         <w:t>提出年月日</w:t>
       </w:r>
     </w:p>
@@ -1739,12 +1375,26 @@
         <w:pStyle w:val="Heading1"/>
       </w:pPr>
       <w:r>
-        <w:t>附　則（昭和四五年三月三一日通商産業省令第二三号）</w:t>
+        <w:t>附則（昭和四五年三月三一日通商産業省令第二三号）</w:t>
       </w:r>
     </w:p>
     <w:p>
+      <w:pPr>
+        <w:pStyle w:val="Heading5"/>
+        <w:ind w:left="440"/>
+      </w:pPr>
+      <w:r>
+        <w:t>１</w:t>
+      </w:r>
+    </w:p>
+    <w:p>
+      <w:pPr>
+        <w:ind w:left="440"/>
+      </w:pPr>
       <w:r>
         <w:t>この省令は、公布の日から施行する。</w:t>
+        <w:br/>
+        <w:t>ただし、第十六条の改正規定は、昭和四十五年四月一日から施行する。</w:t>
       </w:r>
     </w:p>
     <w:p>
@@ -1757,7 +1407,7 @@
         <w:pStyle w:val="Heading1"/>
       </w:pPr>
       <w:r>
-        <w:t>附　則（昭和六一年九月二七日通商産業省令第四二号）</w:t>
+        <w:t>附則（昭和六一年九月二七日通商産業省令第四二号）</w:t>
       </w:r>
     </w:p>
     <w:p>
@@ -1775,7 +1425,7 @@
         <w:pStyle w:val="Heading1"/>
       </w:pPr>
       <w:r>
-        <w:t>附　則（平成五年一〇月二一日通商産業省令第六四号）</w:t>
+        <w:t>附則（平成五年一〇月二一日通商産業省令第六四号）</w:t>
       </w:r>
     </w:p>
     <w:p>
@@ -1793,7 +1443,7 @@
         <w:pStyle w:val="Heading1"/>
       </w:pPr>
       <w:r>
-        <w:t>附　則（平成一〇年三月三〇日通商産業省令第三四号）</w:t>
+        <w:t>附則（平成一〇年三月三〇日通商産業省令第三四号）</w:t>
       </w:r>
     </w:p>
     <w:p>
@@ -1819,7 +1469,7 @@
         <w:pStyle w:val="Heading1"/>
       </w:pPr>
       <w:r>
-        <w:t>附　則（平成一二年一〇月三一日通商産業省令第三一七号）</w:t>
+        <w:t>附則（平成一二年一〇月三一日通商産業省令第三一七号）</w:t>
       </w:r>
     </w:p>
     <w:p>
@@ -1837,7 +1487,7 @@
         <w:pStyle w:val="Heading1"/>
       </w:pPr>
       <w:r>
-        <w:t>附　則（平成一八年四月二八日経済産業省令第六三号）</w:t>
+        <w:t>附則（平成一八年四月二八日経済産業省令第六三号）</w:t>
       </w:r>
     </w:p>
     <w:p>
@@ -1873,7 +1523,7 @@
     </w:pPr>
     <w:r>
       <w:tab/>
-      <w:t>WeGov v0.1 - FTS141</w:t>
+      <w:t>WeGov v0.2 - FTS141</w:t>
     </w:r>
   </w:p>
 </w:ftr>
